--- a/The Illusive 1-2-1.docx
+++ b/The Illusive 1-2-1.docx
@@ -28,6 +28,29 @@
     <w:p>
       <w:pPr>
         <w:bidi w:val="0"/>
+        <w:jc w:val="center"/>
+        <w:rPr>
+          <w:b/>
+          <w:bCs/>
+          <w:sz w:val="44"/>
+          <w:szCs w:val="44"/>
+          <w:u w:val="single"/>
+        </w:rPr>
+      </w:pPr>
+      <w:r>
+        <w:rPr>
+          <w:b/>
+          <w:bCs/>
+          <w:sz w:val="44"/>
+          <w:szCs w:val="44"/>
+          <w:u w:val="single"/>
+        </w:rPr>
+        <w:t>&amp; The Data Factory Model</w:t>
+      </w:r>
+    </w:p>
+    <w:p>
+      <w:pPr>
+        <w:bidi w:val="0"/>
         <w:rPr>
           <w:sz w:val="28"/>
           <w:szCs w:val="28"/>
@@ -596,7 +619,15 @@
           <w:sz w:val="28"/>
           <w:szCs w:val="28"/>
         </w:rPr>
-        <w:t xml:space="preserve">. In order to secure the user's sensitive data - such as her credit card number or medical status - a DBA might want to physically separate it from the "ordinary" demographics data (and optionally encrypt and/or use </w:t>
+        <w:t xml:space="preserve">. In order to secure the user's sensitive data - such as her credit card number or medical status - a DBA might want to physically separate it from the "ordinary" demographics </w:t>
+      </w:r>
+      <w:r>
+        <w:rPr>
+          <w:sz w:val="28"/>
+          <w:szCs w:val="28"/>
+        </w:rPr>
+        <w:lastRenderedPageBreak/>
+        <w:t xml:space="preserve">data (and optionally encrypt and/or use </w:t>
       </w:r>
       <w:r>
         <w:rPr>
@@ -626,7 +657,6 @@
           <w:sz w:val="28"/>
           <w:szCs w:val="28"/>
         </w:rPr>
-        <w:lastRenderedPageBreak/>
         <w:t>The second scenario is what we're co</w:t>
       </w:r>
       <w:r>
@@ -636,15 +666,6 @@
         </w:rPr>
         <w:t>ncerned with in this article.</w:t>
       </w:r>
-    </w:p>
-    <w:p>
-      <w:pPr>
-        <w:bidi w:val="0"/>
-        <w:rPr>
-          <w:sz w:val="28"/>
-          <w:szCs w:val="28"/>
-        </w:rPr>
-      </w:pPr>
     </w:p>
     <w:p>
       <w:pPr>
@@ -657,7 +678,10 @@
           <w:u w:val="single"/>
         </w:rPr>
       </w:pPr>
-      <w:r>
+    </w:p>
+    <w:p>
+      <w:pPr>
+        <w:bidi w:val="0"/>
         <w:rPr>
           <w:b/>
           <w:bCs/>
@@ -665,451 +689,8 @@
           <w:szCs w:val="32"/>
           <w:u w:val="single"/>
         </w:rPr>
-        <w:t>The Application Layer Terminology</w:t>
-      </w:r>
-    </w:p>
-    <w:p>
-      <w:pPr>
-        <w:bidi w:val="0"/>
-        <w:rPr>
-          <w:sz w:val="28"/>
-          <w:szCs w:val="28"/>
-        </w:rPr>
-      </w:pPr>
-      <w:r>
-        <w:rPr>
-          <w:sz w:val="28"/>
-          <w:szCs w:val="28"/>
-        </w:rPr>
-        <w:t>Application layer developers use classes to describe the architecture of the system being built.</w:t>
-      </w:r>
-    </w:p>
-    <w:p>
-      <w:pPr>
-        <w:bidi w:val="0"/>
-        <w:rPr>
-          <w:sz w:val="28"/>
-          <w:szCs w:val="28"/>
-        </w:rPr>
-      </w:pPr>
-      <w:r>
-        <w:rPr>
-          <w:sz w:val="28"/>
-          <w:szCs w:val="28"/>
-        </w:rPr>
-        <w:t>Classes act somewhat like templates in that they are used to generate object instances out of them.</w:t>
-      </w:r>
-      <w:r>
-        <w:rPr>
-          <w:sz w:val="28"/>
-          <w:szCs w:val="28"/>
-        </w:rPr>
-        <w:t xml:space="preserve"> For example, the Order class is instantiated i</w:t>
-      </w:r>
-      <w:r>
-        <w:rPr>
-          <w:sz w:val="28"/>
-          <w:szCs w:val="28"/>
-        </w:rPr>
-        <w:t>n C# by the use of the 'new' keyword:</w:t>
-      </w:r>
-    </w:p>
-    <w:p>
-      <w:pPr>
-        <w:bidi w:val="0"/>
-        <w:rPr>
-          <w:sz w:val="24"/>
-          <w:szCs w:val="24"/>
-        </w:rPr>
-      </w:pPr>
-      <w:r>
-        <w:rPr>
-          <w:sz w:val="24"/>
-          <w:szCs w:val="24"/>
-        </w:rPr>
-        <w:tab/>
-        <w:t>Order objOrder = new Order ();</w:t>
-      </w:r>
-    </w:p>
-    <w:p>
-      <w:pPr>
-        <w:bidi w:val="0"/>
-        <w:rPr>
-          <w:sz w:val="28"/>
-          <w:szCs w:val="28"/>
-        </w:rPr>
-      </w:pPr>
-      <w:r>
-        <w:rPr>
-          <w:sz w:val="28"/>
-          <w:szCs w:val="28"/>
-        </w:rPr>
-        <w:t>Classes have Properties (data members), Methods (Ingoing function calls) and Events (Outgoing function calls).</w:t>
-      </w:r>
-    </w:p>
-    <w:p>
-      <w:pPr>
-        <w:bidi w:val="0"/>
-        <w:rPr>
-          <w:sz w:val="28"/>
-          <w:szCs w:val="28"/>
-        </w:rPr>
-      </w:pPr>
-      <w:r>
-        <w:rPr>
-          <w:sz w:val="28"/>
-          <w:szCs w:val="28"/>
-        </w:rPr>
-        <w:t>The ordinary one-to-many relationship in the database is resembled in the application layer as a property of the 'one' side typed as a collection of</w:t>
-      </w:r>
-      <w:r>
-        <w:rPr>
-          <w:sz w:val="28"/>
-          <w:szCs w:val="28"/>
-        </w:rPr>
-        <w:t xml:space="preserve"> class instances of the 'many' side (in C#):</w:t>
-      </w:r>
-    </w:p>
-    <w:p>
-      <w:pPr>
-        <w:bidi w:val="0"/>
-        <w:rPr>
-          <w:sz w:val="24"/>
-          <w:szCs w:val="24"/>
-        </w:rPr>
-      </w:pPr>
-      <w:r>
-        <w:rPr>
-          <w:sz w:val="24"/>
-          <w:szCs w:val="24"/>
-        </w:rPr>
-        <w:t xml:space="preserve">Public Class Order </w:t>
-      </w:r>
-    </w:p>
-    <w:p>
-      <w:pPr>
-        <w:bidi w:val="0"/>
-        <w:rPr>
-          <w:sz w:val="24"/>
-          <w:szCs w:val="24"/>
-        </w:rPr>
-      </w:pPr>
-      <w:r>
-        <w:rPr>
-          <w:sz w:val="24"/>
-          <w:szCs w:val="24"/>
-        </w:rPr>
-        <w:t>{…</w:t>
-      </w:r>
-    </w:p>
-    <w:p>
-      <w:pPr>
-        <w:bidi w:val="0"/>
-        <w:ind w:firstLine="720"/>
-        <w:rPr>
-          <w:sz w:val="24"/>
-          <w:szCs w:val="24"/>
-        </w:rPr>
-      </w:pPr>
-      <w:r>
-        <w:rPr>
-          <w:sz w:val="24"/>
-          <w:szCs w:val="24"/>
-        </w:rPr>
-        <w:t xml:space="preserve">Private OrederItemsCollection m_colOrderItems = new </w:t>
-      </w:r>
-      <w:r>
-        <w:rPr>
-          <w:sz w:val="24"/>
-          <w:szCs w:val="24"/>
-        </w:rPr>
-        <w:t>O</w:t>
-      </w:r>
-      <w:r>
-        <w:rPr>
-          <w:sz w:val="24"/>
-          <w:szCs w:val="24"/>
-        </w:rPr>
-        <w:t>rederItemsCollection</w:t>
-      </w:r>
-      <w:r>
-        <w:rPr>
-          <w:sz w:val="24"/>
-          <w:szCs w:val="24"/>
-        </w:rPr>
-        <w:t xml:space="preserve"> </w:t>
-      </w:r>
-      <w:r>
-        <w:rPr>
-          <w:sz w:val="24"/>
-          <w:szCs w:val="24"/>
-        </w:rPr>
-        <w:t>(this.OrderID);</w:t>
-      </w:r>
-    </w:p>
-    <w:p>
-      <w:pPr>
-        <w:bidi w:val="0"/>
-        <w:rPr>
-          <w:sz w:val="24"/>
-          <w:szCs w:val="24"/>
-        </w:rPr>
-      </w:pPr>
-      <w:r>
-        <w:rPr>
-          <w:sz w:val="24"/>
-          <w:szCs w:val="24"/>
-        </w:rPr>
-        <w:t>…</w:t>
-      </w:r>
-    </w:p>
-    <w:p>
-      <w:pPr>
-        <w:bidi w:val="0"/>
-        <w:ind w:left="720"/>
-        <w:rPr>
-          <w:sz w:val="24"/>
-          <w:szCs w:val="24"/>
-        </w:rPr>
-      </w:pPr>
-      <w:r>
-        <w:rPr>
-          <w:sz w:val="24"/>
-          <w:szCs w:val="24"/>
-        </w:rPr>
-        <w:t>Public property get OrderItems</w:t>
-      </w:r>
-    </w:p>
-    <w:p>
-      <w:pPr>
-        <w:bidi w:val="0"/>
-        <w:ind w:firstLine="720"/>
-        <w:rPr>
-          <w:sz w:val="24"/>
-          <w:szCs w:val="24"/>
-        </w:rPr>
-      </w:pPr>
-      <w:r>
-        <w:rPr>
-          <w:sz w:val="24"/>
-          <w:szCs w:val="24"/>
-        </w:rPr>
-        <w:t>{</w:t>
-      </w:r>
-    </w:p>
-    <w:p>
-      <w:pPr>
-        <w:bidi w:val="0"/>
-        <w:ind w:left="720" w:firstLine="720"/>
-        <w:rPr>
-          <w:sz w:val="24"/>
-          <w:szCs w:val="24"/>
-        </w:rPr>
-      </w:pPr>
-      <w:r>
-        <w:rPr>
-          <w:sz w:val="24"/>
-          <w:szCs w:val="24"/>
-        </w:rPr>
-        <w:t>Return m_colOrderItems;</w:t>
-      </w:r>
-    </w:p>
-    <w:p>
-      <w:pPr>
-        <w:bidi w:val="0"/>
-        <w:ind w:firstLine="720"/>
-        <w:rPr>
-          <w:sz w:val="24"/>
-          <w:szCs w:val="24"/>
-        </w:rPr>
-      </w:pPr>
-      <w:r>
-        <w:rPr>
-          <w:sz w:val="24"/>
-          <w:szCs w:val="24"/>
-        </w:rPr>
-        <w:t>}</w:t>
-      </w:r>
-    </w:p>
-    <w:p>
-      <w:pPr>
-        <w:bidi w:val="0"/>
-        <w:rPr>
-          <w:sz w:val="24"/>
-          <w:szCs w:val="24"/>
-        </w:rPr>
-      </w:pPr>
-      <w:r>
-        <w:rPr>
-          <w:sz w:val="24"/>
-          <w:szCs w:val="24"/>
-        </w:rPr>
-        <w:t>}</w:t>
-      </w:r>
-    </w:p>
-    <w:p>
-      <w:pPr>
-        <w:bidi w:val="0"/>
-        <w:rPr>
-          <w:sz w:val="28"/>
-          <w:szCs w:val="28"/>
-        </w:rPr>
-      </w:pPr>
-      <w:r>
-        <w:rPr>
-          <w:sz w:val="28"/>
-          <w:szCs w:val="28"/>
-        </w:rPr>
-        <w:t>Classes can also have hierarchies, that is, a class can act as a layer</w:t>
-      </w:r>
-      <w:r>
-        <w:rPr>
-          <w:sz w:val="28"/>
-          <w:szCs w:val="28"/>
-        </w:rPr>
-        <w:t>/node</w:t>
-      </w:r>
-      <w:r>
-        <w:rPr>
-          <w:sz w:val="28"/>
-          <w:szCs w:val="28"/>
-        </w:rPr>
-        <w:t xml:space="preserve"> in a </w:t>
-      </w:r>
-      <w:r>
-        <w:rPr>
-          <w:sz w:val="28"/>
-          <w:szCs w:val="28"/>
-        </w:rPr>
-        <w:t>structure in which it inherits from a base class (known as "Super Class") and have decedents (known as "sub class").</w:t>
-      </w:r>
-    </w:p>
-    <w:p>
-      <w:pPr>
-        <w:bidi w:val="0"/>
-        <w:rPr>
-          <w:sz w:val="28"/>
-          <w:szCs w:val="28"/>
-        </w:rPr>
-      </w:pPr>
-      <w:r>
-        <w:rPr>
-          <w:sz w:val="28"/>
-          <w:szCs w:val="28"/>
-        </w:rPr>
-        <w:lastRenderedPageBreak/>
-        <w:t xml:space="preserve">A base class can be declared 'abstract' which means no object instances can be generated from it and </w:t>
-      </w:r>
-      <w:r>
-        <w:rPr>
-          <w:sz w:val="28"/>
-          <w:szCs w:val="28"/>
-        </w:rPr>
-        <w:t>its</w:t>
-      </w:r>
-      <w:r>
-        <w:rPr>
-          <w:sz w:val="28"/>
-          <w:szCs w:val="28"/>
-        </w:rPr>
-        <w:t xml:space="preserve"> sole purpose is to capture and encapsulate a set of properties and functions for sub classes to inherit.</w:t>
-      </w:r>
-    </w:p>
-    <w:p>
-      <w:pPr>
-        <w:bidi w:val="0"/>
-        <w:rPr>
-          <w:sz w:val="28"/>
-          <w:szCs w:val="28"/>
-        </w:rPr>
-      </w:pPr>
-      <w:r>
-        <w:rPr>
-          <w:sz w:val="28"/>
-          <w:szCs w:val="28"/>
-        </w:rPr>
-        <w:t>If the base class only declares it's public functions and properties and does not contains they're definitions it is said to be a 'pure abstract' class.</w:t>
-      </w:r>
-    </w:p>
-    <w:p>
-      <w:pPr>
-        <w:bidi w:val="0"/>
-        <w:rPr>
-          <w:sz w:val="28"/>
-          <w:szCs w:val="28"/>
-        </w:rPr>
-      </w:pPr>
-      <w:r>
-        <w:rPr>
-          <w:sz w:val="28"/>
-          <w:szCs w:val="28"/>
-        </w:rPr>
-        <w:t xml:space="preserve">The derived sub class can also be declared 'abstract'. If the 'abstract' keyword is omitted from a derived sub class it is said to be a concrete class and has to supply </w:t>
-      </w:r>
-      <w:r>
-        <w:rPr>
-          <w:sz w:val="28"/>
-          <w:szCs w:val="28"/>
-        </w:rPr>
-        <w:t xml:space="preserve">the definitions for </w:t>
-      </w:r>
-      <w:r>
-        <w:rPr>
-          <w:sz w:val="28"/>
-          <w:szCs w:val="28"/>
-        </w:rPr>
-        <w:t xml:space="preserve">any </w:t>
-      </w:r>
-      <w:r>
-        <w:rPr>
-          <w:sz w:val="28"/>
-          <w:szCs w:val="28"/>
-        </w:rPr>
-        <w:t xml:space="preserve">ancestor </w:t>
-      </w:r>
-      <w:r>
-        <w:rPr>
-          <w:sz w:val="28"/>
-          <w:szCs w:val="28"/>
-        </w:rPr>
-        <w:t>pure</w:t>
-      </w:r>
-      <w:r>
-        <w:rPr>
-          <w:sz w:val="28"/>
-          <w:szCs w:val="28"/>
-        </w:rPr>
-        <w:t xml:space="preserve"> abstract class's methods and properties.</w:t>
-      </w:r>
-    </w:p>
-    <w:p>
-      <w:pPr>
-        <w:bidi w:val="0"/>
-        <w:rPr>
-          <w:sz w:val="28"/>
-          <w:szCs w:val="28"/>
-        </w:rPr>
-      </w:pPr>
-      <w:r>
-        <w:rPr>
-          <w:sz w:val="28"/>
-          <w:szCs w:val="28"/>
-        </w:rPr>
-        <w:t>A concrete class actually creates a 1-2-1 relationship with all of its ancestors up the inheritance chain.</w:t>
-      </w:r>
-    </w:p>
-    <w:p>
-      <w:pPr>
-        <w:bidi w:val="0"/>
-        <w:rPr>
-          <w:sz w:val="28"/>
-          <w:szCs w:val="28"/>
-        </w:rPr>
-      </w:pPr>
-    </w:p>
-    <w:p>
-      <w:pPr>
-        <w:bidi w:val="0"/>
+      </w:pPr>
+      <w:r>
         <w:rPr>
           <w:b/>
           <w:bCs/>
@@ -1117,15 +698,6 @@
           <w:szCs w:val="32"/>
           <w:u w:val="single"/>
         </w:rPr>
-      </w:pPr>
-      <w:r>
-        <w:rPr>
-          <w:b/>
-          <w:bCs/>
-          <w:sz w:val="32"/>
-          <w:szCs w:val="32"/>
-          <w:u w:val="single"/>
-        </w:rPr>
         <w:t>The database side</w:t>
       </w:r>
     </w:p>
@@ -1233,7 +805,6 @@
           <w:sz w:val="28"/>
           <w:szCs w:val="28"/>
         </w:rPr>
-        <w:lastRenderedPageBreak/>
         <w:drawing>
           <wp:inline distT="0" distB="0" distL="0" distR="0">
             <wp:extent cx="5274310" cy="3454252"/>
@@ -1328,6 +899,7 @@
           <w:sz w:val="28"/>
           <w:szCs w:val="28"/>
         </w:rPr>
+        <w:lastRenderedPageBreak/>
         <w:t>In or</w:t>
       </w:r>
       <w:r>
@@ -2176,6 +1748,794 @@
           <w:szCs w:val="28"/>
         </w:rPr>
         <w:t>So in order to take DML operations we need to create an 'INSTEAD OF' trigger on the view and use the INSERTED and DELETED virtual table's values to manually perform the operation:</w:t>
+      </w:r>
+    </w:p>
+    <w:p>
+      <w:pPr>
+        <w:bidi w:val="0"/>
+        <w:rPr>
+          <w:sz w:val="28"/>
+          <w:szCs w:val="28"/>
+        </w:rPr>
+      </w:pPr>
+    </w:p>
+    <w:p>
+      <w:pPr>
+        <w:bidi w:val="0"/>
+        <w:rPr>
+          <w:sz w:val="28"/>
+          <w:szCs w:val="28"/>
+        </w:rPr>
+      </w:pPr>
+    </w:p>
+    <w:p>
+      <w:pPr>
+        <w:bidi w:val="0"/>
+        <w:rPr>
+          <w:b/>
+          <w:bCs/>
+          <w:sz w:val="32"/>
+          <w:szCs w:val="32"/>
+          <w:u w:val="single"/>
+        </w:rPr>
+      </w:pPr>
+      <w:r>
+        <w:rPr>
+          <w:b/>
+          <w:bCs/>
+          <w:sz w:val="32"/>
+          <w:szCs w:val="32"/>
+          <w:u w:val="single"/>
+        </w:rPr>
+        <w:t>The Application Layer Terminology</w:t>
+      </w:r>
+    </w:p>
+    <w:p>
+      <w:pPr>
+        <w:bidi w:val="0"/>
+        <w:rPr>
+          <w:sz w:val="28"/>
+          <w:szCs w:val="28"/>
+        </w:rPr>
+      </w:pPr>
+      <w:r>
+        <w:rPr>
+          <w:sz w:val="28"/>
+          <w:szCs w:val="28"/>
+        </w:rPr>
+        <w:t>T</w:t>
+      </w:r>
+      <w:r>
+        <w:rPr>
+          <w:sz w:val="28"/>
+          <w:szCs w:val="28"/>
+        </w:rPr>
+        <w:t xml:space="preserve">his chapter is for those who wish to extend their broader comprehension of the </w:t>
+      </w:r>
+      <w:r>
+        <w:rPr>
+          <w:sz w:val="28"/>
+          <w:szCs w:val="28"/>
+        </w:rPr>
+        <w:t>General D</w:t>
+      </w:r>
+      <w:r>
+        <w:rPr>
+          <w:sz w:val="28"/>
+          <w:szCs w:val="28"/>
+        </w:rPr>
+        <w:t xml:space="preserve">ata </w:t>
+      </w:r>
+      <w:r>
+        <w:rPr>
+          <w:sz w:val="28"/>
+          <w:szCs w:val="28"/>
+        </w:rPr>
+        <w:t>F</w:t>
+      </w:r>
+      <w:r>
+        <w:rPr>
+          <w:sz w:val="28"/>
+          <w:szCs w:val="28"/>
+        </w:rPr>
+        <w:t xml:space="preserve">actory </w:t>
+      </w:r>
+      <w:r>
+        <w:rPr>
+          <w:sz w:val="28"/>
+          <w:szCs w:val="28"/>
+        </w:rPr>
+        <w:t>N-Tier M</w:t>
+      </w:r>
+      <w:r>
+        <w:rPr>
+          <w:sz w:val="28"/>
+          <w:szCs w:val="28"/>
+        </w:rPr>
+        <w:t>odel by getting familiarized with the concepts and terminology used in departments of the factory other then the database layer</w:t>
+      </w:r>
+      <w:r>
+        <w:rPr>
+          <w:sz w:val="28"/>
+          <w:szCs w:val="28"/>
+        </w:rPr>
+        <w:t xml:space="preserve"> :</w:t>
+      </w:r>
+    </w:p>
+    <w:p>
+      <w:pPr>
+        <w:pStyle w:val="a3"/>
+        <w:numPr>
+          <w:ilvl w:val="0"/>
+          <w:numId w:val="3"/>
+        </w:numPr>
+        <w:bidi w:val="0"/>
+        <w:rPr>
+          <w:sz w:val="28"/>
+          <w:szCs w:val="28"/>
+        </w:rPr>
+      </w:pPr>
+      <w:r>
+        <w:rPr>
+          <w:sz w:val="28"/>
+          <w:szCs w:val="28"/>
+        </w:rPr>
+        <w:t>T</w:t>
+      </w:r>
+      <w:r>
+        <w:rPr>
+          <w:sz w:val="28"/>
+          <w:szCs w:val="28"/>
+        </w:rPr>
+        <w:t>he U</w:t>
+      </w:r>
+      <w:r>
+        <w:rPr>
+          <w:sz w:val="28"/>
+          <w:szCs w:val="28"/>
+        </w:rPr>
+        <w:t xml:space="preserve">ser Interface </w:t>
+      </w:r>
+      <w:r>
+        <w:rPr>
+          <w:sz w:val="28"/>
+          <w:szCs w:val="28"/>
+        </w:rPr>
+        <w:t>in the far end (aka 'the Client'/'the Shop')</w:t>
+      </w:r>
+    </w:p>
+    <w:p>
+      <w:pPr>
+        <w:pStyle w:val="a3"/>
+        <w:numPr>
+          <w:ilvl w:val="0"/>
+          <w:numId w:val="3"/>
+        </w:numPr>
+        <w:bidi w:val="0"/>
+        <w:rPr>
+          <w:sz w:val="28"/>
+          <w:szCs w:val="28"/>
+        </w:rPr>
+      </w:pPr>
+      <w:r>
+        <w:rPr>
+          <w:sz w:val="28"/>
+          <w:szCs w:val="28"/>
+        </w:rPr>
+        <w:t>T</w:t>
+      </w:r>
+      <w:r>
+        <w:rPr>
+          <w:sz w:val="28"/>
+          <w:szCs w:val="28"/>
+        </w:rPr>
+        <w:t>he Application layer (</w:t>
+      </w:r>
+      <w:r>
+        <w:rPr>
+          <w:sz w:val="28"/>
+          <w:szCs w:val="28"/>
+        </w:rPr>
+        <w:t xml:space="preserve">aka </w:t>
+      </w:r>
+      <w:r>
+        <w:rPr>
+          <w:sz w:val="28"/>
+          <w:szCs w:val="28"/>
+        </w:rPr>
+        <w:t>'the Server'/</w:t>
+      </w:r>
+      <w:r>
+        <w:rPr>
+          <w:sz w:val="28"/>
+          <w:szCs w:val="28"/>
+        </w:rPr>
+        <w:t xml:space="preserve">'the </w:t>
+      </w:r>
+      <w:r>
+        <w:rPr>
+          <w:sz w:val="28"/>
+          <w:szCs w:val="28"/>
+        </w:rPr>
+        <w:t>Business Rules layer</w:t>
+      </w:r>
+      <w:r>
+        <w:rPr>
+          <w:sz w:val="28"/>
+          <w:szCs w:val="28"/>
+        </w:rPr>
+        <w:t>'</w:t>
+      </w:r>
+      <w:r>
+        <w:rPr>
+          <w:sz w:val="28"/>
+          <w:szCs w:val="28"/>
+        </w:rPr>
+        <w:t>)</w:t>
+      </w:r>
+    </w:p>
+    <w:p>
+      <w:pPr>
+        <w:pStyle w:val="a3"/>
+        <w:numPr>
+          <w:ilvl w:val="0"/>
+          <w:numId w:val="3"/>
+        </w:numPr>
+        <w:bidi w:val="0"/>
+        <w:rPr>
+          <w:sz w:val="28"/>
+          <w:szCs w:val="28"/>
+        </w:rPr>
+      </w:pPr>
+      <w:r>
+        <w:rPr>
+          <w:sz w:val="28"/>
+          <w:szCs w:val="28"/>
+        </w:rPr>
+        <w:t xml:space="preserve">The Packaging and Shipment layer </w:t>
+      </w:r>
+      <w:r>
+        <w:rPr>
+          <w:sz w:val="28"/>
+          <w:szCs w:val="28"/>
+        </w:rPr>
+        <w:t>(intermediate between the Server and the Client – think of delivery trucks - optional)</w:t>
+      </w:r>
+    </w:p>
+    <w:p>
+      <w:pPr>
+        <w:pStyle w:val="a3"/>
+        <w:numPr>
+          <w:ilvl w:val="0"/>
+          <w:numId w:val="3"/>
+        </w:numPr>
+        <w:bidi w:val="0"/>
+        <w:rPr>
+          <w:sz w:val="28"/>
+          <w:szCs w:val="28"/>
+        </w:rPr>
+      </w:pPr>
+      <w:r>
+        <w:rPr>
+          <w:sz w:val="28"/>
+          <w:szCs w:val="28"/>
+        </w:rPr>
+        <w:t>T</w:t>
+      </w:r>
+      <w:r>
+        <w:rPr>
+          <w:sz w:val="28"/>
+          <w:szCs w:val="28"/>
+        </w:rPr>
+        <w:t xml:space="preserve">he </w:t>
+      </w:r>
+      <w:r>
+        <w:rPr>
+          <w:sz w:val="28"/>
+          <w:szCs w:val="28"/>
+        </w:rPr>
+        <w:t>Data Access layer (</w:t>
+      </w:r>
+      <w:r>
+        <w:rPr>
+          <w:sz w:val="28"/>
+          <w:szCs w:val="28"/>
+        </w:rPr>
+        <w:t>intermediate between the Server and the DB – think of forklifts - optional</w:t>
+      </w:r>
+      <w:r>
+        <w:rPr>
+          <w:sz w:val="28"/>
+          <w:szCs w:val="28"/>
+        </w:rPr>
+        <w:t>)</w:t>
+      </w:r>
+    </w:p>
+    <w:p>
+      <w:pPr>
+        <w:bidi w:val="0"/>
+        <w:rPr>
+          <w:sz w:val="28"/>
+          <w:szCs w:val="28"/>
+        </w:rPr>
+      </w:pPr>
+    </w:p>
+    <w:p>
+      <w:pPr>
+        <w:bidi w:val="0"/>
+        <w:rPr>
+          <w:sz w:val="28"/>
+          <w:szCs w:val="28"/>
+        </w:rPr>
+      </w:pPr>
+      <w:r>
+        <w:rPr>
+          <w:sz w:val="28"/>
+          <w:szCs w:val="28"/>
+        </w:rPr>
+        <w:t>Application layer developers use classes to describe the architecture of the system being built.</w:t>
+      </w:r>
+    </w:p>
+    <w:p>
+      <w:pPr>
+        <w:bidi w:val="0"/>
+        <w:rPr>
+          <w:sz w:val="28"/>
+          <w:szCs w:val="28"/>
+        </w:rPr>
+      </w:pPr>
+      <w:r>
+        <w:rPr>
+          <w:sz w:val="28"/>
+          <w:szCs w:val="28"/>
+        </w:rPr>
+        <w:t>Classes act somewhat like templates in that they are used to generate object instances out of them.</w:t>
+      </w:r>
+      <w:r>
+        <w:rPr>
+          <w:sz w:val="28"/>
+          <w:szCs w:val="28"/>
+        </w:rPr>
+        <w:t xml:space="preserve"> For example, the Cake class is instantiated i</w:t>
+      </w:r>
+      <w:r>
+        <w:rPr>
+          <w:sz w:val="28"/>
+          <w:szCs w:val="28"/>
+        </w:rPr>
+        <w:t>n C# by the use of the 'new' keyword:</w:t>
+      </w:r>
+    </w:p>
+    <w:p>
+      <w:pPr>
+        <w:bidi w:val="0"/>
+        <w:rPr>
+          <w:sz w:val="24"/>
+          <w:szCs w:val="24"/>
+        </w:rPr>
+      </w:pPr>
+      <w:r>
+        <w:rPr>
+          <w:sz w:val="24"/>
+          <w:szCs w:val="24"/>
+        </w:rPr>
+        <w:tab/>
+      </w:r>
+      <w:r>
+        <w:rPr>
+          <w:sz w:val="24"/>
+          <w:szCs w:val="24"/>
+        </w:rPr>
+        <w:t>Cake</w:t>
+      </w:r>
+      <w:r>
+        <w:rPr>
+          <w:sz w:val="24"/>
+          <w:szCs w:val="24"/>
+        </w:rPr>
+        <w:t xml:space="preserve"> obj</w:t>
+      </w:r>
+      <w:r>
+        <w:rPr>
+          <w:sz w:val="24"/>
+          <w:szCs w:val="24"/>
+        </w:rPr>
+        <w:t>Cake</w:t>
+      </w:r>
+      <w:r>
+        <w:rPr>
+          <w:sz w:val="24"/>
+          <w:szCs w:val="24"/>
+        </w:rPr>
+        <w:t xml:space="preserve"> = new </w:t>
+      </w:r>
+      <w:r>
+        <w:rPr>
+          <w:sz w:val="24"/>
+          <w:szCs w:val="24"/>
+        </w:rPr>
+        <w:t>Cake</w:t>
+      </w:r>
+      <w:r>
+        <w:rPr>
+          <w:sz w:val="24"/>
+          <w:szCs w:val="24"/>
+        </w:rPr>
+        <w:t xml:space="preserve"> ();</w:t>
+      </w:r>
+    </w:p>
+    <w:p>
+      <w:pPr>
+        <w:bidi w:val="0"/>
+        <w:rPr>
+          <w:sz w:val="28"/>
+          <w:szCs w:val="28"/>
+        </w:rPr>
+      </w:pPr>
+      <w:r>
+        <w:rPr>
+          <w:sz w:val="28"/>
+          <w:szCs w:val="28"/>
+        </w:rPr>
+        <w:t>Classes have Properties (data members), Methods (Ingoing function calls) and Events (Outgoing function calls).</w:t>
+      </w:r>
+    </w:p>
+    <w:p>
+      <w:pPr>
+        <w:bidi w:val="0"/>
+        <w:rPr>
+          <w:sz w:val="28"/>
+          <w:szCs w:val="28"/>
+        </w:rPr>
+      </w:pPr>
+      <w:r>
+        <w:rPr>
+          <w:sz w:val="28"/>
+          <w:szCs w:val="28"/>
+        </w:rPr>
+        <w:t>The ordinary one-to-many relationship in the database is resembled in the application layer as a property of the 'one' side typed as a collection of class instances of the 'many' side (in C#):</w:t>
+      </w:r>
+    </w:p>
+    <w:p>
+      <w:pPr>
+        <w:bidi w:val="0"/>
+        <w:rPr>
+          <w:sz w:val="24"/>
+          <w:szCs w:val="24"/>
+        </w:rPr>
+      </w:pPr>
+      <w:r>
+        <w:rPr>
+          <w:sz w:val="24"/>
+          <w:szCs w:val="24"/>
+        </w:rPr>
+        <w:t xml:space="preserve">Public Class </w:t>
+      </w:r>
+      <w:r>
+        <w:rPr>
+          <w:sz w:val="24"/>
+          <w:szCs w:val="24"/>
+        </w:rPr>
+        <w:t>Cake</w:t>
+      </w:r>
+      <w:r>
+        <w:rPr>
+          <w:sz w:val="24"/>
+          <w:szCs w:val="24"/>
+        </w:rPr>
+        <w:t xml:space="preserve"> </w:t>
+      </w:r>
+    </w:p>
+    <w:p>
+      <w:pPr>
+        <w:bidi w:val="0"/>
+        <w:rPr>
+          <w:sz w:val="24"/>
+          <w:szCs w:val="24"/>
+        </w:rPr>
+      </w:pPr>
+      <w:r>
+        <w:rPr>
+          <w:sz w:val="24"/>
+          <w:szCs w:val="24"/>
+        </w:rPr>
+        <w:t>{…</w:t>
+      </w:r>
+    </w:p>
+    <w:p>
+      <w:pPr>
+        <w:bidi w:val="0"/>
+        <w:ind w:left="720"/>
+        <w:rPr>
+          <w:sz w:val="24"/>
+          <w:szCs w:val="24"/>
+        </w:rPr>
+      </w:pPr>
+      <w:r>
+        <w:rPr>
+          <w:sz w:val="24"/>
+          <w:szCs w:val="24"/>
+        </w:rPr>
+        <w:t xml:space="preserve">Private </w:t>
+      </w:r>
+      <w:r>
+        <w:rPr>
+          <w:sz w:val="24"/>
+          <w:szCs w:val="24"/>
+        </w:rPr>
+        <w:t>CakeIngrediant</w:t>
+      </w:r>
+      <w:r>
+        <w:rPr>
+          <w:sz w:val="24"/>
+          <w:szCs w:val="24"/>
+        </w:rPr>
+        <w:t>sCollection m_col</w:t>
+      </w:r>
+      <w:r>
+        <w:rPr>
+          <w:sz w:val="24"/>
+          <w:szCs w:val="24"/>
+        </w:rPr>
+        <w:t>CakeIngrediant</w:t>
+      </w:r>
+      <w:r>
+        <w:rPr>
+          <w:sz w:val="24"/>
+          <w:szCs w:val="24"/>
+        </w:rPr>
+        <w:t xml:space="preserve">s = new </w:t>
+      </w:r>
+      <w:r>
+        <w:rPr>
+          <w:sz w:val="24"/>
+          <w:szCs w:val="24"/>
+        </w:rPr>
+        <w:t>CakeIngrediant</w:t>
+      </w:r>
+      <w:r>
+        <w:rPr>
+          <w:sz w:val="24"/>
+          <w:szCs w:val="24"/>
+        </w:rPr>
+        <w:t>sCollection</w:t>
+      </w:r>
+      <w:r>
+        <w:rPr>
+          <w:sz w:val="24"/>
+          <w:szCs w:val="24"/>
+        </w:rPr>
+        <w:t xml:space="preserve"> </w:t>
+      </w:r>
+      <w:r>
+        <w:rPr>
+          <w:sz w:val="24"/>
+          <w:szCs w:val="24"/>
+        </w:rPr>
+        <w:t>(this.</w:t>
+      </w:r>
+      <w:r>
+        <w:rPr>
+          <w:sz w:val="24"/>
+          <w:szCs w:val="24"/>
+        </w:rPr>
+        <w:t>Cake</w:t>
+      </w:r>
+      <w:r>
+        <w:rPr>
+          <w:sz w:val="24"/>
+          <w:szCs w:val="24"/>
+        </w:rPr>
+        <w:t>ID);</w:t>
+      </w:r>
+    </w:p>
+    <w:p>
+      <w:pPr>
+        <w:bidi w:val="0"/>
+        <w:rPr>
+          <w:sz w:val="24"/>
+          <w:szCs w:val="24"/>
+        </w:rPr>
+      </w:pPr>
+      <w:r>
+        <w:rPr>
+          <w:sz w:val="24"/>
+          <w:szCs w:val="24"/>
+        </w:rPr>
+        <w:t>…</w:t>
+      </w:r>
+    </w:p>
+    <w:p>
+      <w:pPr>
+        <w:bidi w:val="0"/>
+        <w:ind w:left="720"/>
+        <w:rPr>
+          <w:sz w:val="24"/>
+          <w:szCs w:val="24"/>
+        </w:rPr>
+      </w:pPr>
+      <w:r>
+        <w:rPr>
+          <w:sz w:val="24"/>
+          <w:szCs w:val="24"/>
+        </w:rPr>
+        <w:t xml:space="preserve">Public property get </w:t>
+      </w:r>
+      <w:r>
+        <w:rPr>
+          <w:sz w:val="24"/>
+          <w:szCs w:val="24"/>
+        </w:rPr>
+        <w:t>CakeIngrediant</w:t>
+      </w:r>
+      <w:r>
+        <w:rPr>
+          <w:sz w:val="24"/>
+          <w:szCs w:val="24"/>
+        </w:rPr>
+        <w:t>s</w:t>
+      </w:r>
+    </w:p>
+    <w:p>
+      <w:pPr>
+        <w:bidi w:val="0"/>
+        <w:ind w:firstLine="720"/>
+        <w:rPr>
+          <w:sz w:val="24"/>
+          <w:szCs w:val="24"/>
+        </w:rPr>
+      </w:pPr>
+      <w:r>
+        <w:rPr>
+          <w:sz w:val="24"/>
+          <w:szCs w:val="24"/>
+        </w:rPr>
+        <w:t>{</w:t>
+      </w:r>
+    </w:p>
+    <w:p>
+      <w:pPr>
+        <w:bidi w:val="0"/>
+        <w:ind w:left="720" w:firstLine="720"/>
+        <w:rPr>
+          <w:sz w:val="24"/>
+          <w:szCs w:val="24"/>
+        </w:rPr>
+      </w:pPr>
+      <w:r>
+        <w:rPr>
+          <w:sz w:val="24"/>
+          <w:szCs w:val="24"/>
+        </w:rPr>
+        <w:t>Return m_col</w:t>
+      </w:r>
+      <w:r>
+        <w:rPr>
+          <w:sz w:val="24"/>
+          <w:szCs w:val="24"/>
+        </w:rPr>
+        <w:t>CakeIngrediant</w:t>
+      </w:r>
+      <w:r>
+        <w:rPr>
+          <w:sz w:val="24"/>
+          <w:szCs w:val="24"/>
+        </w:rPr>
+        <w:t>s;</w:t>
+      </w:r>
+    </w:p>
+    <w:p>
+      <w:pPr>
+        <w:bidi w:val="0"/>
+        <w:ind w:firstLine="720"/>
+        <w:rPr>
+          <w:sz w:val="24"/>
+          <w:szCs w:val="24"/>
+        </w:rPr>
+      </w:pPr>
+      <w:r>
+        <w:rPr>
+          <w:sz w:val="24"/>
+          <w:szCs w:val="24"/>
+        </w:rPr>
+        <w:t>}</w:t>
+      </w:r>
+    </w:p>
+    <w:p>
+      <w:pPr>
+        <w:bidi w:val="0"/>
+        <w:rPr>
+          <w:sz w:val="24"/>
+          <w:szCs w:val="24"/>
+        </w:rPr>
+      </w:pPr>
+      <w:r>
+        <w:rPr>
+          <w:sz w:val="24"/>
+          <w:szCs w:val="24"/>
+        </w:rPr>
+        <w:t>}</w:t>
+      </w:r>
+    </w:p>
+    <w:p>
+      <w:pPr>
+        <w:bidi w:val="0"/>
+        <w:rPr>
+          <w:sz w:val="28"/>
+          <w:szCs w:val="28"/>
+        </w:rPr>
+      </w:pPr>
+      <w:r>
+        <w:rPr>
+          <w:sz w:val="28"/>
+          <w:szCs w:val="28"/>
+        </w:rPr>
+        <w:t>Classes can also have hierarchies, that is, a class can act as a layer/node in a structure in which it inherits from a base class (known as "Super Class") and have decedents (known as "sub class").</w:t>
+      </w:r>
+    </w:p>
+    <w:p>
+      <w:pPr>
+        <w:bidi w:val="0"/>
+        <w:rPr>
+          <w:sz w:val="28"/>
+          <w:szCs w:val="28"/>
+        </w:rPr>
+      </w:pPr>
+      <w:r>
+        <w:rPr>
+          <w:sz w:val="28"/>
+          <w:szCs w:val="28"/>
+        </w:rPr>
+        <w:t>A base class can be declared 'abstract' which means no object instances can be generated from it and its sole purpose is to capture and encapsulate a set of properties and functions for sub classes to inherit.</w:t>
+      </w:r>
+    </w:p>
+    <w:p>
+      <w:pPr>
+        <w:bidi w:val="0"/>
+        <w:rPr>
+          <w:sz w:val="28"/>
+          <w:szCs w:val="28"/>
+        </w:rPr>
+      </w:pPr>
+      <w:r>
+        <w:rPr>
+          <w:sz w:val="28"/>
+          <w:szCs w:val="28"/>
+        </w:rPr>
+        <w:lastRenderedPageBreak/>
+        <w:t>If the base class only declares it's public functions and properties and does not contains they're definitions it is said to be a 'pure abstract' class.</w:t>
+      </w:r>
+    </w:p>
+    <w:p>
+      <w:pPr>
+        <w:bidi w:val="0"/>
+        <w:rPr>
+          <w:sz w:val="28"/>
+          <w:szCs w:val="28"/>
+        </w:rPr>
+      </w:pPr>
+      <w:r>
+        <w:rPr>
+          <w:sz w:val="28"/>
+          <w:szCs w:val="28"/>
+        </w:rPr>
+        <w:t>The derived sub class can also be declared 'abstract'. If the 'abstract' keyword is omitted from a derived sub class it is said to be a concrete class and has to supply the definitions for any ancestor pure abstract class's methods and properties.</w:t>
+      </w:r>
+    </w:p>
+    <w:p>
+      <w:pPr>
+        <w:bidi w:val="0"/>
+        <w:rPr>
+          <w:sz w:val="28"/>
+          <w:szCs w:val="28"/>
+        </w:rPr>
+      </w:pPr>
+      <w:r>
+        <w:rPr>
+          <w:sz w:val="28"/>
+          <w:szCs w:val="28"/>
+        </w:rPr>
+        <w:t>A concrete class actually creates a 1-2-1 relationship with all of its ancestors up the inheritance chain.</w:t>
       </w:r>
     </w:p>
     <w:p>
@@ -2373,11 +2733,127 @@
       </w:pPr>
     </w:lvl>
   </w:abstractNum>
+  <w:abstractNum w:abstractNumId="2">
+    <w:nsid w:val="5A774299"/>
+    <w:multiLevelType w:val="hybridMultilevel"/>
+    <w:tmpl w:val="2F7ADE70"/>
+    <w:lvl w:ilvl="0" w:tplc="04090001">
+      <w:start w:val="1"/>
+      <w:numFmt w:val="bullet"/>
+      <w:lvlText w:val=""/>
+      <w:lvlJc w:val="left"/>
+      <w:pPr>
+        <w:ind w:left="1440" w:hanging="360"/>
+      </w:pPr>
+      <w:rPr>
+        <w:rFonts w:ascii="Symbol" w:hAnsi="Symbol" w:hint="default"/>
+      </w:rPr>
+    </w:lvl>
+    <w:lvl w:ilvl="1" w:tplc="04090003" w:tentative="1">
+      <w:start w:val="1"/>
+      <w:numFmt w:val="bullet"/>
+      <w:lvlText w:val="o"/>
+      <w:lvlJc w:val="left"/>
+      <w:pPr>
+        <w:ind w:left="2160" w:hanging="360"/>
+      </w:pPr>
+      <w:rPr>
+        <w:rFonts w:ascii="Courier New" w:hAnsi="Courier New" w:cs="Courier New" w:hint="default"/>
+      </w:rPr>
+    </w:lvl>
+    <w:lvl w:ilvl="2" w:tplc="04090005" w:tentative="1">
+      <w:start w:val="1"/>
+      <w:numFmt w:val="bullet"/>
+      <w:lvlText w:val=""/>
+      <w:lvlJc w:val="left"/>
+      <w:pPr>
+        <w:ind w:left="2880" w:hanging="360"/>
+      </w:pPr>
+      <w:rPr>
+        <w:rFonts w:ascii="Wingdings" w:hAnsi="Wingdings" w:hint="default"/>
+      </w:rPr>
+    </w:lvl>
+    <w:lvl w:ilvl="3" w:tplc="04090001" w:tentative="1">
+      <w:start w:val="1"/>
+      <w:numFmt w:val="bullet"/>
+      <w:lvlText w:val=""/>
+      <w:lvlJc w:val="left"/>
+      <w:pPr>
+        <w:ind w:left="3600" w:hanging="360"/>
+      </w:pPr>
+      <w:rPr>
+        <w:rFonts w:ascii="Symbol" w:hAnsi="Symbol" w:hint="default"/>
+      </w:rPr>
+    </w:lvl>
+    <w:lvl w:ilvl="4" w:tplc="04090003" w:tentative="1">
+      <w:start w:val="1"/>
+      <w:numFmt w:val="bullet"/>
+      <w:lvlText w:val="o"/>
+      <w:lvlJc w:val="left"/>
+      <w:pPr>
+        <w:ind w:left="4320" w:hanging="360"/>
+      </w:pPr>
+      <w:rPr>
+        <w:rFonts w:ascii="Courier New" w:hAnsi="Courier New" w:cs="Courier New" w:hint="default"/>
+      </w:rPr>
+    </w:lvl>
+    <w:lvl w:ilvl="5" w:tplc="04090005" w:tentative="1">
+      <w:start w:val="1"/>
+      <w:numFmt w:val="bullet"/>
+      <w:lvlText w:val=""/>
+      <w:lvlJc w:val="left"/>
+      <w:pPr>
+        <w:ind w:left="5040" w:hanging="360"/>
+      </w:pPr>
+      <w:rPr>
+        <w:rFonts w:ascii="Wingdings" w:hAnsi="Wingdings" w:hint="default"/>
+      </w:rPr>
+    </w:lvl>
+    <w:lvl w:ilvl="6" w:tplc="04090001" w:tentative="1">
+      <w:start w:val="1"/>
+      <w:numFmt w:val="bullet"/>
+      <w:lvlText w:val=""/>
+      <w:lvlJc w:val="left"/>
+      <w:pPr>
+        <w:ind w:left="5760" w:hanging="360"/>
+      </w:pPr>
+      <w:rPr>
+        <w:rFonts w:ascii="Symbol" w:hAnsi="Symbol" w:hint="default"/>
+      </w:rPr>
+    </w:lvl>
+    <w:lvl w:ilvl="7" w:tplc="04090003" w:tentative="1">
+      <w:start w:val="1"/>
+      <w:numFmt w:val="bullet"/>
+      <w:lvlText w:val="o"/>
+      <w:lvlJc w:val="left"/>
+      <w:pPr>
+        <w:ind w:left="6480" w:hanging="360"/>
+      </w:pPr>
+      <w:rPr>
+        <w:rFonts w:ascii="Courier New" w:hAnsi="Courier New" w:cs="Courier New" w:hint="default"/>
+      </w:rPr>
+    </w:lvl>
+    <w:lvl w:ilvl="8" w:tplc="04090005" w:tentative="1">
+      <w:start w:val="1"/>
+      <w:numFmt w:val="bullet"/>
+      <w:lvlText w:val=""/>
+      <w:lvlJc w:val="left"/>
+      <w:pPr>
+        <w:ind w:left="7200" w:hanging="360"/>
+      </w:pPr>
+      <w:rPr>
+        <w:rFonts w:ascii="Wingdings" w:hAnsi="Wingdings" w:hint="default"/>
+      </w:rPr>
+    </w:lvl>
+  </w:abstractNum>
   <w:num w:numId="1">
     <w:abstractNumId w:val="1"/>
   </w:num>
   <w:num w:numId="2">
     <w:abstractNumId w:val="0"/>
+  </w:num>
+  <w:num w:numId="3">
+    <w:abstractNumId w:val="2"/>
   </w:num>
 </w:numbering>
 </file>
